--- a/sex masters.docx
+++ b/sex masters.docx
@@ -92,19 +92,21 @@
           <w:tcPr>
             <w:tcW w:w="2337" w:type="dxa"/>
           </w:tcPr>
-          <w:p/>
-        </w:tc>
-        <w:tc>
-          <w:tcPr>
-            <w:tcW w:w="2338" w:type="dxa"/>
-          </w:tcPr>
-          <w:p>
-            <w:proofErr w:type="gramStart"/>
+          <w:p>
+            <w:r>
+              <w:t>NUMBER(3)</w:t>
+            </w:r>
+          </w:p>
+        </w:tc>
+        <w:tc>
+          <w:tcPr>
+            <w:tcW w:w="2338" w:type="dxa"/>
+          </w:tcPr>
+          <w:p>
             <w:r>
               <w:t>PK(</w:t>
             </w:r>
             <w:proofErr w:type="spellStart"/>
-            <w:proofErr w:type="gramEnd"/>
             <w:r>
               <w:t>pk_st</w:t>
             </w:r>
@@ -129,103 +131,161 @@
           <w:tcPr>
             <w:tcW w:w="2337" w:type="dxa"/>
           </w:tcPr>
-          <w:p/>
-        </w:tc>
-        <w:tc>
-          <w:tcPr>
-            <w:tcW w:w="2337" w:type="dxa"/>
-          </w:tcPr>
-          <w:p/>
-        </w:tc>
-        <w:tc>
-          <w:tcPr>
-            <w:tcW w:w="2338" w:type="dxa"/>
-          </w:tcPr>
-          <w:p/>
-        </w:tc>
-        <w:tc>
-          <w:tcPr>
-            <w:tcW w:w="2338" w:type="dxa"/>
-          </w:tcPr>
-          <w:p/>
-        </w:tc>
-      </w:tr>
-      <w:tr>
-        <w:tc>
-          <w:tcPr>
-            <w:tcW w:w="2337" w:type="dxa"/>
-          </w:tcPr>
-          <w:p/>
-        </w:tc>
-        <w:tc>
-          <w:tcPr>
-            <w:tcW w:w="2337" w:type="dxa"/>
-          </w:tcPr>
-          <w:p/>
-        </w:tc>
-        <w:tc>
-          <w:tcPr>
-            <w:tcW w:w="2338" w:type="dxa"/>
-          </w:tcPr>
-          <w:p/>
-        </w:tc>
-        <w:tc>
-          <w:tcPr>
-            <w:tcW w:w="2338" w:type="dxa"/>
-          </w:tcPr>
-          <w:p/>
-        </w:tc>
-      </w:tr>
-      <w:tr>
-        <w:tc>
-          <w:tcPr>
-            <w:tcW w:w="2337" w:type="dxa"/>
-          </w:tcPr>
-          <w:p/>
-        </w:tc>
-        <w:tc>
-          <w:tcPr>
-            <w:tcW w:w="2337" w:type="dxa"/>
-          </w:tcPr>
-          <w:p/>
-        </w:tc>
-        <w:tc>
-          <w:tcPr>
-            <w:tcW w:w="2338" w:type="dxa"/>
-          </w:tcPr>
-          <w:p/>
-        </w:tc>
-        <w:tc>
-          <w:tcPr>
-            <w:tcW w:w="2338" w:type="dxa"/>
-          </w:tcPr>
-          <w:p/>
-        </w:tc>
-      </w:tr>
-      <w:tr>
-        <w:tc>
-          <w:tcPr>
-            <w:tcW w:w="2337" w:type="dxa"/>
-          </w:tcPr>
-          <w:p/>
-        </w:tc>
-        <w:tc>
-          <w:tcPr>
-            <w:tcW w:w="2337" w:type="dxa"/>
-          </w:tcPr>
-          <w:p/>
-        </w:tc>
-        <w:tc>
-          <w:tcPr>
-            <w:tcW w:w="2338" w:type="dxa"/>
-          </w:tcPr>
-          <w:p/>
-        </w:tc>
-        <w:tc>
-          <w:tcPr>
-            <w:tcW w:w="2338" w:type="dxa"/>
-          </w:tcPr>
-          <w:p/>
+          <w:p>
+            <w:proofErr w:type="spellStart"/>
+            <w:r>
+              <w:t>staff_name</w:t>
+            </w:r>
+            <w:proofErr w:type="spellEnd"/>
+          </w:p>
+        </w:tc>
+        <w:tc>
+          <w:tcPr>
+            <w:tcW w:w="2337" w:type="dxa"/>
+          </w:tcPr>
+          <w:p>
+            <w:r>
+              <w:t>VARCHAR2(20)</w:t>
+            </w:r>
+          </w:p>
+        </w:tc>
+        <w:tc>
+          <w:tcPr>
+            <w:tcW w:w="2338" w:type="dxa"/>
+          </w:tcPr>
+          <w:p>
+            <w:r>
+              <w:t>NOT NULL</w:t>
+            </w:r>
+          </w:p>
+        </w:tc>
+        <w:tc>
+          <w:tcPr>
+            <w:tcW w:w="2338" w:type="dxa"/>
+          </w:tcPr>
+          <w:p/>
+        </w:tc>
+      </w:tr>
+      <w:tr>
+        <w:tc>
+          <w:tcPr>
+            <w:tcW w:w="2337" w:type="dxa"/>
+          </w:tcPr>
+          <w:p>
+            <w:proofErr w:type="spellStart"/>
+            <w:r>
+              <w:t>staff_address</w:t>
+            </w:r>
+            <w:proofErr w:type="spellEnd"/>
+          </w:p>
+        </w:tc>
+        <w:tc>
+          <w:tcPr>
+            <w:tcW w:w="2337" w:type="dxa"/>
+          </w:tcPr>
+          <w:p>
+            <w:r>
+              <w:t>VARCHAR2(20)</w:t>
+            </w:r>
+          </w:p>
+        </w:tc>
+        <w:tc>
+          <w:tcPr>
+            <w:tcW w:w="2338" w:type="dxa"/>
+          </w:tcPr>
+          <w:p/>
+        </w:tc>
+        <w:tc>
+          <w:tcPr>
+            <w:tcW w:w="2338" w:type="dxa"/>
+          </w:tcPr>
+          <w:p/>
+        </w:tc>
+      </w:tr>
+      <w:tr>
+        <w:tc>
+          <w:tcPr>
+            <w:tcW w:w="2337" w:type="dxa"/>
+          </w:tcPr>
+          <w:p>
+            <w:proofErr w:type="spellStart"/>
+            <w:r>
+              <w:t>ph_number</w:t>
+            </w:r>
+            <w:proofErr w:type="spellEnd"/>
+          </w:p>
+        </w:tc>
+        <w:tc>
+          <w:tcPr>
+            <w:tcW w:w="2337" w:type="dxa"/>
+          </w:tcPr>
+          <w:p>
+            <w:r>
+              <w:t>VARCHAR2(10)</w:t>
+            </w:r>
+          </w:p>
+        </w:tc>
+        <w:tc>
+          <w:tcPr>
+            <w:tcW w:w="2338" w:type="dxa"/>
+          </w:tcPr>
+          <w:p>
+            <w:r>
+              <w:t>NOT NULL</w:t>
+            </w:r>
+          </w:p>
+        </w:tc>
+        <w:tc>
+          <w:tcPr>
+            <w:tcW w:w="2338" w:type="dxa"/>
+          </w:tcPr>
+          <w:p/>
+        </w:tc>
+      </w:tr>
+      <w:tr>
+        <w:tc>
+          <w:tcPr>
+            <w:tcW w:w="2337" w:type="dxa"/>
+          </w:tcPr>
+          <w:p>
+            <w:pPr>
+              <w:tabs>
+                <w:tab w:val="left" w:pos="1365"/>
+              </w:tabs>
+            </w:pPr>
+            <w:r>
+              <w:t>gender</w:t>
+            </w:r>
+            <w:r>
+              <w:tab/>
+            </w:r>
+          </w:p>
+        </w:tc>
+        <w:tc>
+          <w:tcPr>
+            <w:tcW w:w="2337" w:type="dxa"/>
+          </w:tcPr>
+          <w:p>
+            <w:r>
+              <w:t>CHAR</w:t>
+            </w:r>
+          </w:p>
+        </w:tc>
+        <w:tc>
+          <w:tcPr>
+            <w:tcW w:w="2338" w:type="dxa"/>
+          </w:tcPr>
+          <w:p/>
+        </w:tc>
+        <w:tc>
+          <w:tcPr>
+            <w:tcW w:w="2338" w:type="dxa"/>
+          </w:tcPr>
+          <w:p>
+            <w:r>
+              <w:t>M</w:t>
+            </w:r>
+          </w:p>
         </w:tc>
       </w:tr>
       <w:tr>
@@ -345,13 +405,8 @@
             <w:tcW w:w="2337" w:type="dxa"/>
           </w:tcPr>
           <w:p>
-            <w:proofErr w:type="gramStart"/>
-            <w:r>
-              <w:t>NUMBER(</w:t>
-            </w:r>
-            <w:proofErr w:type="gramEnd"/>
-            <w:r>
-              <w:t>3)</w:t>
+            <w:r>
+              <w:t>NUMBER(3)</w:t>
             </w:r>
           </w:p>
         </w:tc>
@@ -386,21 +441,20 @@
             <w:tcW w:w="2337" w:type="dxa"/>
           </w:tcPr>
           <w:p>
-            <w:proofErr w:type="gramStart"/>
-            <w:r>
-              <w:t>NUMBER(</w:t>
-            </w:r>
-            <w:proofErr w:type="gramEnd"/>
-            <w:r>
-              <w:t>3)</w:t>
-            </w:r>
-          </w:p>
-        </w:tc>
-        <w:tc>
-          <w:tcPr>
-            <w:tcW w:w="2338" w:type="dxa"/>
-          </w:tcPr>
-          <w:p/>
+            <w:r>
+              <w:t>NUMBER(3)</w:t>
+            </w:r>
+          </w:p>
+        </w:tc>
+        <w:tc>
+          <w:tcPr>
+            <w:tcW w:w="2338" w:type="dxa"/>
+          </w:tcPr>
+          <w:p>
+            <w:r>
+              <w:t>NOT NULL</w:t>
+            </w:r>
+          </w:p>
         </w:tc>
         <w:tc>
           <w:tcPr>
@@ -427,107 +481,362 @@
             <w:tcW w:w="2337" w:type="dxa"/>
           </w:tcPr>
           <w:p>
-            <w:proofErr w:type="gramStart"/>
-            <w:r>
-              <w:t>NUMBER(</w:t>
-            </w:r>
-            <w:proofErr w:type="gramEnd"/>
-            <w:r>
-              <w:t>3)</w:t>
-            </w:r>
-          </w:p>
-        </w:tc>
-        <w:tc>
-          <w:tcPr>
-            <w:tcW w:w="2338" w:type="dxa"/>
-          </w:tcPr>
-          <w:p>
-            <w:proofErr w:type="gramStart"/>
+            <w:r>
+              <w:t>NUMBER(3)</w:t>
+            </w:r>
+          </w:p>
+        </w:tc>
+        <w:tc>
+          <w:tcPr>
+            <w:tcW w:w="2338" w:type="dxa"/>
+          </w:tcPr>
+          <w:p>
             <w:r>
               <w:t>FK(</w:t>
             </w:r>
             <w:proofErr w:type="spellStart"/>
-            <w:proofErr w:type="gramEnd"/>
-            <w:r>
-              <w:t>fk_a_staff_role</w:t>
+            <w:r>
+              <w:t>fk_</w:t>
+            </w:r>
+            <w:r>
+              <w:t>g</w:t>
+            </w:r>
+            <w:r>
+              <w:t>_staff_role</w:t>
             </w:r>
             <w:proofErr w:type="spellEnd"/>
             <w:r>
               <w:t>)</w:t>
             </w:r>
-          </w:p>
-        </w:tc>
-        <w:tc>
-          <w:tcPr>
-            <w:tcW w:w="2338" w:type="dxa"/>
-          </w:tcPr>
-          <w:p/>
-        </w:tc>
-      </w:tr>
-      <w:tr>
-        <w:tc>
-          <w:tcPr>
-            <w:tcW w:w="2337" w:type="dxa"/>
-          </w:tcPr>
-          <w:p/>
-        </w:tc>
-        <w:tc>
-          <w:tcPr>
-            <w:tcW w:w="2337" w:type="dxa"/>
-          </w:tcPr>
-          <w:p/>
-        </w:tc>
-        <w:tc>
-          <w:tcPr>
-            <w:tcW w:w="2338" w:type="dxa"/>
-          </w:tcPr>
-          <w:p/>
-        </w:tc>
-        <w:tc>
-          <w:tcPr>
-            <w:tcW w:w="2338" w:type="dxa"/>
-          </w:tcPr>
-          <w:p/>
-        </w:tc>
-      </w:tr>
-      <w:tr>
-        <w:tc>
-          <w:tcPr>
-            <w:tcW w:w="2337" w:type="dxa"/>
-          </w:tcPr>
-          <w:p/>
-        </w:tc>
-        <w:tc>
-          <w:tcPr>
-            <w:tcW w:w="2337" w:type="dxa"/>
-          </w:tcPr>
-          <w:p/>
-        </w:tc>
-        <w:tc>
-          <w:tcPr>
-            <w:tcW w:w="2338" w:type="dxa"/>
-          </w:tcPr>
-          <w:p/>
-        </w:tc>
-        <w:tc>
-          <w:tcPr>
-            <w:tcW w:w="2338" w:type="dxa"/>
-          </w:tcPr>
-          <w:p/>
-        </w:tc>
-      </w:tr>
-      <w:tr>
-        <w:tc>
-          <w:tcPr>
-            <w:tcW w:w="2337" w:type="dxa"/>
-          </w:tcPr>
-          <w:p/>
-        </w:tc>
-        <w:tc>
-          <w:tcPr>
-            <w:tcW w:w="2337" w:type="dxa"/>
-          </w:tcPr>
-          <w:p/>
+            <w:r>
+              <w:t xml:space="preserve">, </w:t>
+            </w:r>
+            <w:r>
+              <w:t>NOT NULL</w:t>
+            </w:r>
+          </w:p>
+        </w:tc>
+        <w:tc>
+          <w:tcPr>
+            <w:tcW w:w="2338" w:type="dxa"/>
+          </w:tcPr>
+          <w:p/>
+        </w:tc>
+      </w:tr>
+      <w:tr>
+        <w:tc>
+          <w:tcPr>
+            <w:tcW w:w="2337" w:type="dxa"/>
+          </w:tcPr>
+          <w:p/>
+        </w:tc>
+        <w:tc>
+          <w:tcPr>
+            <w:tcW w:w="2337" w:type="dxa"/>
+          </w:tcPr>
+          <w:p/>
+        </w:tc>
+        <w:tc>
+          <w:tcPr>
+            <w:tcW w:w="2338" w:type="dxa"/>
+          </w:tcPr>
+          <w:p/>
+        </w:tc>
+        <w:tc>
+          <w:tcPr>
+            <w:tcW w:w="2338" w:type="dxa"/>
+          </w:tcPr>
+          <w:p/>
+        </w:tc>
+      </w:tr>
+      <w:tr>
+        <w:tc>
+          <w:tcPr>
+            <w:tcW w:w="2337" w:type="dxa"/>
+          </w:tcPr>
+          <w:p/>
+        </w:tc>
+        <w:tc>
+          <w:tcPr>
+            <w:tcW w:w="2337" w:type="dxa"/>
+          </w:tcPr>
+          <w:p/>
+        </w:tc>
+        <w:tc>
+          <w:tcPr>
+            <w:tcW w:w="2338" w:type="dxa"/>
+          </w:tcPr>
+          <w:p/>
+        </w:tc>
+        <w:tc>
+          <w:tcPr>
+            <w:tcW w:w="2338" w:type="dxa"/>
+          </w:tcPr>
+          <w:p/>
+        </w:tc>
+      </w:tr>
+      <w:tr>
+        <w:tc>
+          <w:tcPr>
+            <w:tcW w:w="2337" w:type="dxa"/>
+          </w:tcPr>
+          <w:p/>
+        </w:tc>
+        <w:tc>
+          <w:tcPr>
+            <w:tcW w:w="2337" w:type="dxa"/>
+          </w:tcPr>
+          <w:p/>
+        </w:tc>
+        <w:tc>
+          <w:tcPr>
+            <w:tcW w:w="2338" w:type="dxa"/>
+          </w:tcPr>
+          <w:p/>
+        </w:tc>
+        <w:tc>
+          <w:tcPr>
+            <w:tcW w:w="2338" w:type="dxa"/>
+          </w:tcPr>
+          <w:p/>
+        </w:tc>
+      </w:tr>
+    </w:tbl>
+    <w:p/>
+    <w:tbl>
+      <w:tblPr>
+        <w:tblStyle w:val="TableGrid"/>
+        <w:tblW w:w="0" w:type="auto"/>
+        <w:tblLook w:val="04A0" w:firstRow="1" w:lastRow="0" w:firstColumn="1" w:lastColumn="0" w:noHBand="0" w:noVBand="1"/>
+      </w:tblPr>
+      <w:tblGrid>
+        <w:gridCol w:w="2336"/>
+        <w:gridCol w:w="2338"/>
+        <w:gridCol w:w="2338"/>
+        <w:gridCol w:w="2338"/>
+      </w:tblGrid>
+      <w:tr>
+        <w:tc>
+          <w:tcPr>
+            <w:tcW w:w="2336" w:type="dxa"/>
+          </w:tcPr>
+          <w:p>
+            <w:r>
+              <w:t>Attribute</w:t>
+            </w:r>
+          </w:p>
+        </w:tc>
+        <w:tc>
+          <w:tcPr>
+            <w:tcW w:w="2338" w:type="dxa"/>
+          </w:tcPr>
+          <w:p>
+            <w:r>
+              <w:t>Datatypes</w:t>
+            </w:r>
+          </w:p>
+        </w:tc>
+        <w:tc>
+          <w:tcPr>
+            <w:tcW w:w="2338" w:type="dxa"/>
+          </w:tcPr>
+          <w:p>
+            <w:r>
+              <w:t>Constraint</w:t>
+            </w:r>
+          </w:p>
+        </w:tc>
+        <w:tc>
+          <w:tcPr>
+            <w:tcW w:w="2338" w:type="dxa"/>
+          </w:tcPr>
+          <w:p>
+            <w:r>
+              <w:t>Default</w:t>
+            </w:r>
+          </w:p>
+        </w:tc>
+      </w:tr>
+      <w:tr>
+        <w:tc>
+          <w:tcPr>
+            <w:tcW w:w="9350" w:type="dxa"/>
+            <w:gridSpan w:val="4"/>
+          </w:tcPr>
+          <w:p>
+            <w:r>
+              <w:t>activit</w:t>
+            </w:r>
+            <w:r>
+              <w:t>ies</w:t>
+            </w:r>
+          </w:p>
+        </w:tc>
+      </w:tr>
+      <w:tr>
+        <w:tc>
+          <w:tcPr>
+            <w:tcW w:w="2336" w:type="dxa"/>
+          </w:tcPr>
+          <w:p>
+            <w:proofErr w:type="spellStart"/>
+            <w:r>
+              <w:t>activity_id</w:t>
+            </w:r>
+            <w:proofErr w:type="spellEnd"/>
+          </w:p>
+        </w:tc>
+        <w:tc>
+          <w:tcPr>
+            <w:tcW w:w="2338" w:type="dxa"/>
+          </w:tcPr>
+          <w:p>
+            <w:r>
+              <w:t>NUMBER(3)</w:t>
+            </w:r>
+          </w:p>
+        </w:tc>
+        <w:tc>
+          <w:tcPr>
+            <w:tcW w:w="2338" w:type="dxa"/>
+          </w:tcPr>
+          <w:p/>
+        </w:tc>
+        <w:tc>
+          <w:tcPr>
+            <w:tcW w:w="2338" w:type="dxa"/>
+          </w:tcPr>
+          <w:p/>
+        </w:tc>
+      </w:tr>
+      <w:tr>
+        <w:tc>
+          <w:tcPr>
+            <w:tcW w:w="2336" w:type="dxa"/>
+          </w:tcPr>
+          <w:p>
+            <w:proofErr w:type="spellStart"/>
+            <w:r>
+              <w:t>activity_name</w:t>
+            </w:r>
+            <w:proofErr w:type="spellEnd"/>
+          </w:p>
+        </w:tc>
+        <w:tc>
+          <w:tcPr>
+            <w:tcW w:w="2338" w:type="dxa"/>
+          </w:tcPr>
+          <w:p>
+            <w:r>
+              <w:t>VARCHAR2(10)</w:t>
+            </w:r>
+          </w:p>
+        </w:tc>
+        <w:tc>
+          <w:tcPr>
+            <w:tcW w:w="2338" w:type="dxa"/>
+          </w:tcPr>
+          <w:p/>
+        </w:tc>
+        <w:tc>
+          <w:tcPr>
+            <w:tcW w:w="2338" w:type="dxa"/>
+          </w:tcPr>
+          <w:p/>
+        </w:tc>
+      </w:tr>
+      <w:tr>
+        <w:tc>
+          <w:tcPr>
+            <w:tcW w:w="2336" w:type="dxa"/>
+          </w:tcPr>
+          <w:p>
+            <w:proofErr w:type="spellStart"/>
+            <w:r>
+              <w:t>start_time</w:t>
+            </w:r>
+            <w:proofErr w:type="spellEnd"/>
+          </w:p>
+        </w:tc>
+        <w:tc>
+          <w:tcPr>
+            <w:tcW w:w="2338" w:type="dxa"/>
+          </w:tcPr>
+          <w:p>
+            <w:r>
+              <w:t>DATE</w:t>
+            </w:r>
+          </w:p>
+        </w:tc>
+        <w:tc>
+          <w:tcPr>
+            <w:tcW w:w="2338" w:type="dxa"/>
+          </w:tcPr>
+          <w:p/>
+        </w:tc>
+        <w:tc>
+          <w:tcPr>
+            <w:tcW w:w="2338" w:type="dxa"/>
+          </w:tcPr>
+          <w:p/>
+        </w:tc>
+      </w:tr>
+      <w:tr>
+        <w:tc>
+          <w:tcPr>
+            <w:tcW w:w="2336" w:type="dxa"/>
+          </w:tcPr>
+          <w:p>
+            <w:proofErr w:type="spellStart"/>
+            <w:r>
+              <w:t>end_time</w:t>
+            </w:r>
+            <w:proofErr w:type="spellEnd"/>
+          </w:p>
+        </w:tc>
+        <w:tc>
+          <w:tcPr>
+            <w:tcW w:w="2338" w:type="dxa"/>
+          </w:tcPr>
+          <w:p>
+            <w:r>
+              <w:t>DATE</w:t>
+            </w:r>
+          </w:p>
+        </w:tc>
+        <w:tc>
+          <w:tcPr>
+            <w:tcW w:w="2338" w:type="dxa"/>
+          </w:tcPr>
+          <w:p/>
+        </w:tc>
+        <w:tc>
+          <w:tcPr>
+            <w:tcW w:w="2338" w:type="dxa"/>
+          </w:tcPr>
+          <w:p/>
+        </w:tc>
+      </w:tr>
+      <w:tr>
+        <w:tc>
+          <w:tcPr>
+            <w:tcW w:w="2336" w:type="dxa"/>
+          </w:tcPr>
+          <w:p>
+            <w:r>
+              <w:t>budget</w:t>
+            </w:r>
+          </w:p>
+        </w:tc>
+        <w:tc>
+          <w:tcPr>
+            <w:tcW w:w="2338" w:type="dxa"/>
+          </w:tcPr>
+          <w:p>
+            <w:r>
+              <w:t>NUMBER(5)</w:t>
+            </w:r>
+          </w:p>
         </w:tc>
         <w:tc>
           <w:tcPr>
@@ -606,457 +915,181 @@
           </w:tcPr>
           <w:p>
             <w:r>
-              <w:t>activit</w:t>
+              <w:t>cost</w:t>
+            </w:r>
+            <w:r>
+              <w:t>s</w:t>
+            </w:r>
+          </w:p>
+        </w:tc>
+      </w:tr>
+      <w:tr>
+        <w:tc>
+          <w:tcPr>
+            <w:tcW w:w="2337" w:type="dxa"/>
+          </w:tcPr>
+          <w:p>
+            <w:proofErr w:type="spellStart"/>
+            <w:r>
+              <w:t>cost_id</w:t>
+            </w:r>
+            <w:proofErr w:type="spellEnd"/>
+          </w:p>
+        </w:tc>
+        <w:tc>
+          <w:tcPr>
+            <w:tcW w:w="2337" w:type="dxa"/>
+          </w:tcPr>
+          <w:p>
+            <w:r>
+              <w:t>NUMBER(3)</w:t>
+            </w:r>
+          </w:p>
+        </w:tc>
+        <w:tc>
+          <w:tcPr>
+            <w:tcW w:w="2338" w:type="dxa"/>
+          </w:tcPr>
+          <w:p>
+            <w:r>
+              <w:t>PK(</w:t>
+            </w:r>
+            <w:proofErr w:type="spellStart"/>
+            <w:r>
+              <w:t>pk_cost</w:t>
+            </w:r>
+            <w:proofErr w:type="spellEnd"/>
+            <w:r>
+              <w:t>)</w:t>
+            </w:r>
+          </w:p>
+        </w:tc>
+        <w:tc>
+          <w:tcPr>
+            <w:tcW w:w="2338" w:type="dxa"/>
+          </w:tcPr>
+          <w:p/>
+        </w:tc>
+      </w:tr>
+      <w:tr>
+        <w:tc>
+          <w:tcPr>
+            <w:tcW w:w="2337" w:type="dxa"/>
+          </w:tcPr>
+          <w:p>
+            <w:proofErr w:type="spellStart"/>
+            <w:r>
+              <w:t>activity_id</w:t>
+            </w:r>
+            <w:proofErr w:type="spellEnd"/>
+          </w:p>
+        </w:tc>
+        <w:tc>
+          <w:tcPr>
+            <w:tcW w:w="2337" w:type="dxa"/>
+          </w:tcPr>
+          <w:p>
+            <w:r>
+              <w:t>NUMBER(3)</w:t>
+            </w:r>
+          </w:p>
+        </w:tc>
+        <w:tc>
+          <w:tcPr>
+            <w:tcW w:w="2338" w:type="dxa"/>
+          </w:tcPr>
+          <w:p>
+            <w:r>
+              <w:t>FK(</w:t>
+            </w:r>
+            <w:proofErr w:type="spellStart"/>
+            <w:r>
+              <w:t>fk_c_activit</w:t>
             </w:r>
             <w:r>
               <w:t>ies</w:t>
             </w:r>
-          </w:p>
-        </w:tc>
-      </w:tr>
-      <w:tr>
-        <w:tc>
-          <w:tcPr>
-            <w:tcW w:w="2337" w:type="dxa"/>
-          </w:tcPr>
-          <w:p>
-            <w:proofErr w:type="spellStart"/>
-            <w:r>
-              <w:t>activity_id</w:t>
-            </w:r>
-            <w:proofErr w:type="spellEnd"/>
-          </w:p>
-        </w:tc>
-        <w:tc>
-          <w:tcPr>
-            <w:tcW w:w="2337" w:type="dxa"/>
-          </w:tcPr>
-          <w:p>
-            <w:proofErr w:type="gramStart"/>
-            <w:r>
-              <w:t>NUMBER(</w:t>
-            </w:r>
-            <w:proofErr w:type="gramEnd"/>
-            <w:r>
-              <w:t>3)</w:t>
-            </w:r>
-          </w:p>
-        </w:tc>
-        <w:tc>
-          <w:tcPr>
-            <w:tcW w:w="2338" w:type="dxa"/>
-          </w:tcPr>
-          <w:p/>
-        </w:tc>
-        <w:tc>
-          <w:tcPr>
-            <w:tcW w:w="2338" w:type="dxa"/>
-          </w:tcPr>
-          <w:p/>
-        </w:tc>
-      </w:tr>
-      <w:tr>
-        <w:tc>
-          <w:tcPr>
-            <w:tcW w:w="2337" w:type="dxa"/>
-          </w:tcPr>
-          <w:p>
-            <w:proofErr w:type="spellStart"/>
-            <w:r>
-              <w:t>start_time</w:t>
-            </w:r>
-            <w:proofErr w:type="spellEnd"/>
-          </w:p>
-        </w:tc>
-        <w:tc>
-          <w:tcPr>
-            <w:tcW w:w="2337" w:type="dxa"/>
-          </w:tcPr>
-          <w:p>
-            <w:r>
-              <w:t>DATE</w:t>
-            </w:r>
-          </w:p>
-        </w:tc>
-        <w:tc>
-          <w:tcPr>
-            <w:tcW w:w="2338" w:type="dxa"/>
-          </w:tcPr>
-          <w:p/>
-        </w:tc>
-        <w:tc>
-          <w:tcPr>
-            <w:tcW w:w="2338" w:type="dxa"/>
-          </w:tcPr>
-          <w:p/>
-        </w:tc>
-      </w:tr>
-      <w:tr>
-        <w:tc>
-          <w:tcPr>
-            <w:tcW w:w="2337" w:type="dxa"/>
-          </w:tcPr>
-          <w:p>
-            <w:proofErr w:type="spellStart"/>
-            <w:r>
-              <w:t>end_time</w:t>
-            </w:r>
-            <w:proofErr w:type="spellEnd"/>
-          </w:p>
-        </w:tc>
-        <w:tc>
-          <w:tcPr>
-            <w:tcW w:w="2337" w:type="dxa"/>
-          </w:tcPr>
-          <w:p>
-            <w:r>
-              <w:t>DATE</w:t>
-            </w:r>
-          </w:p>
-        </w:tc>
-        <w:tc>
-          <w:tcPr>
-            <w:tcW w:w="2338" w:type="dxa"/>
-          </w:tcPr>
-          <w:p/>
-        </w:tc>
-        <w:tc>
-          <w:tcPr>
-            <w:tcW w:w="2338" w:type="dxa"/>
-          </w:tcPr>
-          <w:p/>
-        </w:tc>
-      </w:tr>
-      <w:tr>
-        <w:tc>
-          <w:tcPr>
-            <w:tcW w:w="2337" w:type="dxa"/>
-          </w:tcPr>
-          <w:p>
-            <w:r>
-              <w:t>budget</w:t>
-            </w:r>
-          </w:p>
-        </w:tc>
-        <w:tc>
-          <w:tcPr>
-            <w:tcW w:w="2337" w:type="dxa"/>
-          </w:tcPr>
-          <w:p>
-            <w:proofErr w:type="gramStart"/>
-            <w:r>
-              <w:t>NUMBER(</w:t>
-            </w:r>
-            <w:proofErr w:type="gramEnd"/>
-            <w:r>
-              <w:t>5)</w:t>
-            </w:r>
-          </w:p>
-        </w:tc>
-        <w:tc>
-          <w:tcPr>
-            <w:tcW w:w="2338" w:type="dxa"/>
-          </w:tcPr>
-          <w:p/>
-        </w:tc>
-        <w:tc>
-          <w:tcPr>
-            <w:tcW w:w="2338" w:type="dxa"/>
-          </w:tcPr>
-          <w:p/>
-        </w:tc>
-      </w:tr>
-      <w:tr>
-        <w:tc>
-          <w:tcPr>
-            <w:tcW w:w="2337" w:type="dxa"/>
-          </w:tcPr>
-          <w:p/>
-        </w:tc>
-        <w:tc>
-          <w:tcPr>
-            <w:tcW w:w="2337" w:type="dxa"/>
-          </w:tcPr>
-          <w:p/>
-        </w:tc>
-        <w:tc>
-          <w:tcPr>
-            <w:tcW w:w="2338" w:type="dxa"/>
-          </w:tcPr>
-          <w:p/>
-        </w:tc>
-        <w:tc>
-          <w:tcPr>
-            <w:tcW w:w="2338" w:type="dxa"/>
-          </w:tcPr>
-          <w:p/>
-        </w:tc>
-      </w:tr>
-      <w:tr>
-        <w:tc>
-          <w:tcPr>
-            <w:tcW w:w="2337" w:type="dxa"/>
-          </w:tcPr>
-          <w:p/>
-        </w:tc>
-        <w:tc>
-          <w:tcPr>
-            <w:tcW w:w="2337" w:type="dxa"/>
-          </w:tcPr>
-          <w:p/>
-        </w:tc>
-        <w:tc>
-          <w:tcPr>
-            <w:tcW w:w="2338" w:type="dxa"/>
-          </w:tcPr>
-          <w:p/>
-        </w:tc>
-        <w:tc>
-          <w:tcPr>
-            <w:tcW w:w="2338" w:type="dxa"/>
-          </w:tcPr>
-          <w:p/>
-        </w:tc>
-      </w:tr>
-    </w:tbl>
-    <w:p/>
-    <w:tbl>
-      <w:tblPr>
-        <w:tblStyle w:val="TableGrid"/>
-        <w:tblW w:w="0" w:type="auto"/>
-        <w:tblLook w:val="04A0" w:firstRow="1" w:lastRow="0" w:firstColumn="1" w:lastColumn="0" w:noHBand="0" w:noVBand="1"/>
-      </w:tblPr>
-      <w:tblGrid>
-        <w:gridCol w:w="2337"/>
-        <w:gridCol w:w="2337"/>
-        <w:gridCol w:w="2338"/>
-        <w:gridCol w:w="2338"/>
-      </w:tblGrid>
-      <w:tr>
-        <w:tc>
-          <w:tcPr>
-            <w:tcW w:w="2337" w:type="dxa"/>
-          </w:tcPr>
-          <w:p>
-            <w:r>
-              <w:t>Attribute</w:t>
-            </w:r>
-          </w:p>
-        </w:tc>
-        <w:tc>
-          <w:tcPr>
-            <w:tcW w:w="2337" w:type="dxa"/>
-          </w:tcPr>
-          <w:p>
-            <w:r>
-              <w:t>Datatypes</w:t>
-            </w:r>
-          </w:p>
-        </w:tc>
-        <w:tc>
-          <w:tcPr>
-            <w:tcW w:w="2338" w:type="dxa"/>
-          </w:tcPr>
-          <w:p>
-            <w:r>
-              <w:t>Constraint</w:t>
-            </w:r>
-          </w:p>
-        </w:tc>
-        <w:tc>
-          <w:tcPr>
-            <w:tcW w:w="2338" w:type="dxa"/>
-          </w:tcPr>
-          <w:p>
-            <w:r>
-              <w:t>Default</w:t>
-            </w:r>
-          </w:p>
-        </w:tc>
-      </w:tr>
-      <w:tr>
-        <w:tc>
-          <w:tcPr>
-            <w:tcW w:w="9350" w:type="dxa"/>
-            <w:gridSpan w:val="4"/>
-          </w:tcPr>
-          <w:p>
-            <w:r>
-              <w:t>cost</w:t>
-            </w:r>
-            <w:r>
-              <w:t>s</w:t>
-            </w:r>
-          </w:p>
-        </w:tc>
-      </w:tr>
-      <w:tr>
-        <w:tc>
-          <w:tcPr>
-            <w:tcW w:w="2337" w:type="dxa"/>
-          </w:tcPr>
-          <w:p>
-            <w:proofErr w:type="spellStart"/>
-            <w:r>
-              <w:t>cost_id</w:t>
-            </w:r>
-            <w:proofErr w:type="spellEnd"/>
-          </w:p>
-        </w:tc>
-        <w:tc>
-          <w:tcPr>
-            <w:tcW w:w="2337" w:type="dxa"/>
-          </w:tcPr>
-          <w:p>
-            <w:proofErr w:type="gramStart"/>
-            <w:r>
-              <w:t>NUMBER(</w:t>
-            </w:r>
-            <w:proofErr w:type="gramEnd"/>
-            <w:r>
-              <w:t>3)</w:t>
-            </w:r>
-          </w:p>
-        </w:tc>
-        <w:tc>
-          <w:tcPr>
-            <w:tcW w:w="2338" w:type="dxa"/>
-          </w:tcPr>
-          <w:p>
-            <w:proofErr w:type="gramStart"/>
-            <w:r>
-              <w:t>PK(</w:t>
-            </w:r>
-            <w:proofErr w:type="spellStart"/>
-            <w:proofErr w:type="gramEnd"/>
-            <w:r>
-              <w:t>pk_cost</w:t>
-            </w:r>
             <w:proofErr w:type="spellEnd"/>
             <w:r>
               <w:t>)</w:t>
             </w:r>
-          </w:p>
-        </w:tc>
-        <w:tc>
-          <w:tcPr>
-            <w:tcW w:w="2338" w:type="dxa"/>
-          </w:tcPr>
-          <w:p/>
-        </w:tc>
-      </w:tr>
-      <w:tr>
-        <w:tc>
-          <w:tcPr>
-            <w:tcW w:w="2337" w:type="dxa"/>
-          </w:tcPr>
-          <w:p>
-            <w:proofErr w:type="spellStart"/>
-            <w:r>
-              <w:t>activity_id</w:t>
-            </w:r>
-            <w:proofErr w:type="spellEnd"/>
-          </w:p>
-        </w:tc>
-        <w:tc>
-          <w:tcPr>
-            <w:tcW w:w="2337" w:type="dxa"/>
-          </w:tcPr>
-          <w:p>
-            <w:proofErr w:type="gramStart"/>
-            <w:r>
-              <w:t>NUMBER(</w:t>
-            </w:r>
-            <w:proofErr w:type="gramEnd"/>
-            <w:r>
-              <w:t>3)</w:t>
-            </w:r>
-          </w:p>
-        </w:tc>
-        <w:tc>
-          <w:tcPr>
-            <w:tcW w:w="2338" w:type="dxa"/>
-          </w:tcPr>
-          <w:p>
-            <w:proofErr w:type="gramStart"/>
-            <w:r>
-              <w:t>FK(</w:t>
-            </w:r>
-            <w:proofErr w:type="spellStart"/>
-            <w:proofErr w:type="gramEnd"/>
-            <w:r>
-              <w:t>fk_c_activit</w:t>
-            </w:r>
-            <w:r>
-              <w:t>ies</w:t>
-            </w:r>
-            <w:proofErr w:type="spellEnd"/>
-            <w:r>
-              <w:t>)</w:t>
-            </w:r>
-          </w:p>
-        </w:tc>
-        <w:tc>
-          <w:tcPr>
-            <w:tcW w:w="2338" w:type="dxa"/>
-          </w:tcPr>
-          <w:p/>
-        </w:tc>
-      </w:tr>
-      <w:tr>
-        <w:tc>
-          <w:tcPr>
-            <w:tcW w:w="2337" w:type="dxa"/>
-          </w:tcPr>
-          <w:p>
+            <w:r>
+              <w:t xml:space="preserve">, </w:t>
+            </w:r>
+            <w:r>
+              <w:t>NOT NULL</w:t>
+            </w:r>
+          </w:p>
+        </w:tc>
+        <w:tc>
+          <w:tcPr>
+            <w:tcW w:w="2338" w:type="dxa"/>
+          </w:tcPr>
+          <w:p/>
+        </w:tc>
+      </w:tr>
+      <w:tr>
+        <w:tc>
+          <w:tcPr>
+            <w:tcW w:w="2337" w:type="dxa"/>
+          </w:tcPr>
+          <w:p>
+            <w:proofErr w:type="spellStart"/>
+            <w:r>
+              <w:t>total_</w:t>
+            </w:r>
             <w:r>
               <w:t>c</w:t>
             </w:r>
             <w:r>
               <w:t>ost</w:t>
             </w:r>
-          </w:p>
-        </w:tc>
-        <w:tc>
-          <w:tcPr>
-            <w:tcW w:w="2337" w:type="dxa"/>
-          </w:tcPr>
-          <w:p>
-            <w:proofErr w:type="gramStart"/>
-            <w:r>
-              <w:t>NUMBER(</w:t>
-            </w:r>
-            <w:proofErr w:type="gramEnd"/>
-            <w:r>
-              <w:t>5)</w:t>
-            </w:r>
-          </w:p>
-        </w:tc>
-        <w:tc>
-          <w:tcPr>
-            <w:tcW w:w="2338" w:type="dxa"/>
-          </w:tcPr>
-          <w:p/>
-        </w:tc>
-        <w:tc>
-          <w:tcPr>
-            <w:tcW w:w="2338" w:type="dxa"/>
-          </w:tcPr>
-          <w:p/>
-        </w:tc>
-      </w:tr>
-      <w:tr>
-        <w:tc>
-          <w:tcPr>
-            <w:tcW w:w="2337" w:type="dxa"/>
-          </w:tcPr>
-          <w:p/>
-        </w:tc>
-        <w:tc>
-          <w:tcPr>
-            <w:tcW w:w="2337" w:type="dxa"/>
-          </w:tcPr>
-          <w:p/>
+            <w:proofErr w:type="spellEnd"/>
+          </w:p>
+        </w:tc>
+        <w:tc>
+          <w:tcPr>
+            <w:tcW w:w="2337" w:type="dxa"/>
+          </w:tcPr>
+          <w:p>
+            <w:r>
+              <w:t>NUMBER(5)</w:t>
+            </w:r>
+          </w:p>
+        </w:tc>
+        <w:tc>
+          <w:tcPr>
+            <w:tcW w:w="2338" w:type="dxa"/>
+          </w:tcPr>
+          <w:p/>
+        </w:tc>
+        <w:tc>
+          <w:tcPr>
+            <w:tcW w:w="2338" w:type="dxa"/>
+          </w:tcPr>
+          <w:p/>
+        </w:tc>
+      </w:tr>
+      <w:tr>
+        <w:tc>
+          <w:tcPr>
+            <w:tcW w:w="2337" w:type="dxa"/>
+          </w:tcPr>
+          <w:p>
+            <w:r>
+              <w:t>descript</w:t>
+            </w:r>
+          </w:p>
+        </w:tc>
+        <w:tc>
+          <w:tcPr>
+            <w:tcW w:w="2337" w:type="dxa"/>
+          </w:tcPr>
+          <w:p>
+            <w:r>
+              <w:t>VARCHAR2(20)</w:t>
+            </w:r>
+          </w:p>
         </w:tc>
         <w:tc>
           <w:tcPr>
@@ -1148,7 +1181,6 @@
           </w:tcPr>
           <w:p>
             <w:r>
-              <w:lastRenderedPageBreak/>
               <w:t>Attribute</w:t>
             </w:r>
           </w:p>
@@ -1223,27 +1255,20 @@
             <w:tcW w:w="2337" w:type="dxa"/>
           </w:tcPr>
           <w:p>
-            <w:proofErr w:type="gramStart"/>
-            <w:r>
-              <w:t>NUMBER(</w:t>
-            </w:r>
-            <w:proofErr w:type="gramEnd"/>
-            <w:r>
-              <w:t>3)</w:t>
-            </w:r>
-          </w:p>
-        </w:tc>
-        <w:tc>
-          <w:tcPr>
-            <w:tcW w:w="2338" w:type="dxa"/>
-          </w:tcPr>
-          <w:p>
-            <w:proofErr w:type="gramStart"/>
+            <w:r>
+              <w:t>NUMBER(3)</w:t>
+            </w:r>
+          </w:p>
+        </w:tc>
+        <w:tc>
+          <w:tcPr>
+            <w:tcW w:w="2338" w:type="dxa"/>
+          </w:tcPr>
+          <w:p>
             <w:r>
               <w:t>PK(</w:t>
             </w:r>
             <w:proofErr w:type="spellStart"/>
-            <w:proofErr w:type="gramEnd"/>
             <w:r>
               <w:t>pk_staff_role</w:t>
             </w:r>
@@ -1278,29 +1303,28 @@
             <w:tcW w:w="2337" w:type="dxa"/>
           </w:tcPr>
           <w:p>
-            <w:proofErr w:type="gramStart"/>
-            <w:r>
-              <w:t>NUMBER(</w:t>
-            </w:r>
-            <w:proofErr w:type="gramEnd"/>
-            <w:r>
-              <w:t>3)</w:t>
-            </w:r>
-          </w:p>
-        </w:tc>
-        <w:tc>
-          <w:tcPr>
-            <w:tcW w:w="2338" w:type="dxa"/>
-          </w:tcPr>
-          <w:p>
-            <w:proofErr w:type="gramStart"/>
+            <w:r>
+              <w:t>NUMBER(3)</w:t>
+            </w:r>
+          </w:p>
+        </w:tc>
+        <w:tc>
+          <w:tcPr>
+            <w:tcW w:w="2338" w:type="dxa"/>
+          </w:tcPr>
+          <w:p>
             <w:r>
               <w:t>FK(</w:t>
             </w:r>
             <w:proofErr w:type="spellStart"/>
-            <w:proofErr w:type="gramEnd"/>
-            <w:r>
-              <w:t>fk_a_staff</w:t>
+            <w:r>
+              <w:t>fk_</w:t>
+            </w:r>
+            <w:r>
+              <w:t>sr</w:t>
+            </w:r>
+            <w:r>
+              <w:t>_staff</w:t>
             </w:r>
             <w:proofErr w:type="spellEnd"/>
             <w:r>
@@ -1333,29 +1357,28 @@
             <w:tcW w:w="2337" w:type="dxa"/>
           </w:tcPr>
           <w:p>
-            <w:proofErr w:type="gramStart"/>
-            <w:r>
-              <w:t>NUMBER(</w:t>
-            </w:r>
-            <w:proofErr w:type="gramEnd"/>
-            <w:r>
-              <w:t>3)</w:t>
-            </w:r>
-          </w:p>
-        </w:tc>
-        <w:tc>
-          <w:tcPr>
-            <w:tcW w:w="2338" w:type="dxa"/>
-          </w:tcPr>
-          <w:p>
-            <w:proofErr w:type="gramStart"/>
+            <w:r>
+              <w:t>NUMBER(3)</w:t>
+            </w:r>
+          </w:p>
+        </w:tc>
+        <w:tc>
+          <w:tcPr>
+            <w:tcW w:w="2338" w:type="dxa"/>
+          </w:tcPr>
+          <w:p>
             <w:r>
               <w:t>FK(</w:t>
             </w:r>
             <w:proofErr w:type="spellStart"/>
-            <w:proofErr w:type="gramEnd"/>
-            <w:r>
-              <w:t>fk_a_role</w:t>
+            <w:r>
+              <w:t>fk_</w:t>
+            </w:r>
+            <w:r>
+              <w:t>sr</w:t>
+            </w:r>
+            <w:r>
+              <w:t>_role</w:t>
             </w:r>
             <w:proofErr w:type="spellEnd"/>
             <w:r>
@@ -1538,27 +1561,20 @@
             <w:tcW w:w="2337" w:type="dxa"/>
           </w:tcPr>
           <w:p>
-            <w:proofErr w:type="gramStart"/>
-            <w:r>
-              <w:t>NUMBER(</w:t>
-            </w:r>
-            <w:proofErr w:type="gramEnd"/>
-            <w:r>
-              <w:t>3)</w:t>
-            </w:r>
-          </w:p>
-        </w:tc>
-        <w:tc>
-          <w:tcPr>
-            <w:tcW w:w="2338" w:type="dxa"/>
-          </w:tcPr>
-          <w:p>
-            <w:proofErr w:type="gramStart"/>
+            <w:r>
+              <w:t>NUMBER(3)</w:t>
+            </w:r>
+          </w:p>
+        </w:tc>
+        <w:tc>
+          <w:tcPr>
+            <w:tcW w:w="2338" w:type="dxa"/>
+          </w:tcPr>
+          <w:p>
             <w:r>
               <w:t>PK(</w:t>
             </w:r>
             <w:proofErr w:type="spellStart"/>
-            <w:proofErr w:type="gramEnd"/>
             <w:r>
               <w:t>pk_review</w:t>
             </w:r>
@@ -1671,13 +1687,8 @@
                 <w:tab w:val="right" w:pos="2121"/>
               </w:tabs>
             </w:pPr>
-            <w:proofErr w:type="gramStart"/>
-            <w:r>
-              <w:t>NUMBER(</w:t>
-            </w:r>
-            <w:proofErr w:type="gramEnd"/>
-            <w:r>
-              <w:t>3)</w:t>
+            <w:r>
+              <w:t>NUMBER(3)</w:t>
             </w:r>
             <w:r>
               <w:tab/>
@@ -1689,17 +1700,15 @@
             <w:tcW w:w="2338" w:type="dxa"/>
           </w:tcPr>
           <w:p>
-            <w:proofErr w:type="gramStart"/>
             <w:r>
               <w:t>FK(</w:t>
             </w:r>
             <w:proofErr w:type="spellStart"/>
-            <w:proofErr w:type="gramEnd"/>
             <w:r>
               <w:t>fk_</w:t>
             </w:r>
             <w:r>
-              <w:t>a</w:t>
+              <w:t>r</w:t>
             </w:r>
             <w:r>
               <w:t>_</w:t>
@@ -1713,6 +1722,9 @@
             <w:r>
               <w:t>up</w:t>
             </w:r>
+            <w:r>
+              <w:t>s</w:t>
+            </w:r>
             <w:proofErr w:type="spellEnd"/>
             <w:r>
               <w:t>)</w:t>
@@ -1744,13 +1756,8 @@
             <w:tcW w:w="2337" w:type="dxa"/>
           </w:tcPr>
           <w:p>
-            <w:proofErr w:type="gramStart"/>
-            <w:r>
-              <w:t>NUMBER(</w:t>
-            </w:r>
-            <w:proofErr w:type="gramEnd"/>
-            <w:r>
-              <w:t>3)</w:t>
+            <w:r>
+              <w:t>NUMBER(3)</w:t>
             </w:r>
             <w:r>
               <w:tab/>
@@ -1762,23 +1769,24 @@
             <w:tcW w:w="2338" w:type="dxa"/>
           </w:tcPr>
           <w:p>
-            <w:proofErr w:type="gramStart"/>
             <w:r>
               <w:t>FK(</w:t>
             </w:r>
             <w:proofErr w:type="spellStart"/>
-            <w:proofErr w:type="gramEnd"/>
             <w:r>
               <w:t>fk_</w:t>
             </w:r>
             <w:r>
-              <w:t>a</w:t>
+              <w:t>r</w:t>
             </w:r>
             <w:r>
               <w:t>_</w:t>
             </w:r>
             <w:r>
               <w:t>plan</w:t>
+            </w:r>
+            <w:r>
+              <w:t>s</w:t>
             </w:r>
             <w:proofErr w:type="spellEnd"/>
             <w:r>
@@ -1910,6 +1918,42 @@
           <w:p>
             <w:proofErr w:type="spellStart"/>
             <w:r>
+              <w:t>plan_id</w:t>
+            </w:r>
+            <w:proofErr w:type="spellEnd"/>
+          </w:p>
+        </w:tc>
+        <w:tc>
+          <w:tcPr>
+            <w:tcW w:w="2337" w:type="dxa"/>
+          </w:tcPr>
+          <w:p>
+            <w:r>
+              <w:t>NUMBER(3)</w:t>
+            </w:r>
+          </w:p>
+        </w:tc>
+        <w:tc>
+          <w:tcPr>
+            <w:tcW w:w="2338" w:type="dxa"/>
+          </w:tcPr>
+          <w:p/>
+        </w:tc>
+        <w:tc>
+          <w:tcPr>
+            <w:tcW w:w="2338" w:type="dxa"/>
+          </w:tcPr>
+          <w:p/>
+        </w:tc>
+      </w:tr>
+      <w:tr>
+        <w:tc>
+          <w:tcPr>
+            <w:tcW w:w="2337" w:type="dxa"/>
+          </w:tcPr>
+          <w:p>
+            <w:proofErr w:type="spellStart"/>
+            <w:r>
               <w:t>activity_id</w:t>
             </w:r>
             <w:proofErr w:type="spellEnd"/>
@@ -1920,40 +1964,42 @@
             <w:tcW w:w="2337" w:type="dxa"/>
           </w:tcPr>
           <w:p>
-            <w:proofErr w:type="gramStart"/>
-            <w:r>
-              <w:t>NUMBER(</w:t>
-            </w:r>
-            <w:proofErr w:type="gramEnd"/>
-            <w:r>
-              <w:t>3)</w:t>
-            </w:r>
-          </w:p>
-        </w:tc>
-        <w:tc>
-          <w:tcPr>
-            <w:tcW w:w="2338" w:type="dxa"/>
-          </w:tcPr>
-          <w:p>
-            <w:proofErr w:type="gramStart"/>
+            <w:r>
+              <w:t>NUMBER(3)</w:t>
+            </w:r>
+          </w:p>
+        </w:tc>
+        <w:tc>
+          <w:tcPr>
+            <w:tcW w:w="2338" w:type="dxa"/>
+          </w:tcPr>
+          <w:p>
             <w:r>
               <w:t>FK(</w:t>
             </w:r>
             <w:proofErr w:type="spellStart"/>
-            <w:proofErr w:type="gramEnd"/>
             <w:r>
               <w:t>fk_</w:t>
             </w:r>
             <w:r>
-              <w:t>b</w:t>
-            </w:r>
-            <w:r>
-              <w:t>_activity</w:t>
+              <w:t>p</w:t>
+            </w:r>
+            <w:r>
+              <w:t>_activit</w:t>
+            </w:r>
+            <w:r>
+              <w:t>ies</w:t>
             </w:r>
             <w:proofErr w:type="spellEnd"/>
             <w:r>
               <w:t>)</w:t>
             </w:r>
+            <w:r>
+              <w:t xml:space="preserve">, </w:t>
+            </w:r>
+            <w:r>
+              <w:t>NOT NULL</w:t>
+            </w:r>
           </w:p>
         </w:tc>
         <w:tc>
@@ -1984,64 +2030,60 @@
             <w:tcW w:w="2337" w:type="dxa"/>
           </w:tcPr>
           <w:p>
-            <w:proofErr w:type="gramStart"/>
-            <w:r>
-              <w:t>NUMBER(</w:t>
-            </w:r>
-            <w:proofErr w:type="gramEnd"/>
-            <w:r>
-              <w:t>3)</w:t>
-            </w:r>
-          </w:p>
-        </w:tc>
-        <w:tc>
-          <w:tcPr>
-            <w:tcW w:w="2338" w:type="dxa"/>
-          </w:tcPr>
-          <w:p>
-            <w:proofErr w:type="gramStart"/>
+            <w:r>
+              <w:t>NUMBER(3)</w:t>
+            </w:r>
+          </w:p>
+        </w:tc>
+        <w:tc>
+          <w:tcPr>
+            <w:tcW w:w="2338" w:type="dxa"/>
+          </w:tcPr>
+          <w:p>
             <w:r>
               <w:t>FK(</w:t>
             </w:r>
             <w:proofErr w:type="spellStart"/>
-            <w:proofErr w:type="gramEnd"/>
             <w:r>
               <w:t>fk_</w:t>
             </w:r>
             <w:r>
-              <w:t>b</w:t>
+              <w:t>p</w:t>
             </w:r>
             <w:r>
               <w:t>_</w:t>
             </w:r>
             <w:r>
-              <w:t>stage</w:t>
+              <w:t>stages</w:t>
             </w:r>
             <w:proofErr w:type="spellEnd"/>
             <w:r>
               <w:t>)</w:t>
             </w:r>
-          </w:p>
-        </w:tc>
-        <w:tc>
-          <w:tcPr>
-            <w:tcW w:w="2338" w:type="dxa"/>
-          </w:tcPr>
-          <w:p/>
-        </w:tc>
-      </w:tr>
-      <w:tr>
-        <w:tc>
-          <w:tcPr>
-            <w:tcW w:w="2337" w:type="dxa"/>
-          </w:tcPr>
-          <w:p>
-            <w:proofErr w:type="spellStart"/>
-            <w:r>
-              <w:t>start_da</w:t>
-            </w:r>
-            <w:r>
-              <w:t>y</w:t>
+            <w:r>
+              <w:t xml:space="preserve">, </w:t>
+            </w:r>
+            <w:r>
+              <w:t>NOT NULL</w:t>
+            </w:r>
+          </w:p>
+        </w:tc>
+        <w:tc>
+          <w:tcPr>
+            <w:tcW w:w="2338" w:type="dxa"/>
+          </w:tcPr>
+          <w:p/>
+        </w:tc>
+      </w:tr>
+      <w:tr>
+        <w:tc>
+          <w:tcPr>
+            <w:tcW w:w="2337" w:type="dxa"/>
+          </w:tcPr>
+          <w:p>
+            <w:proofErr w:type="spellStart"/>
+            <w:r>
+              <w:t>start_day</w:t>
             </w:r>
             <w:proofErr w:type="spellEnd"/>
           </w:p>
@@ -2077,10 +2119,7 @@
           <w:p>
             <w:proofErr w:type="spellStart"/>
             <w:r>
-              <w:t>end_da</w:t>
-            </w:r>
-            <w:r>
-              <w:t>y</w:t>
+              <w:t>end_day</w:t>
             </w:r>
             <w:proofErr w:type="spellEnd"/>
           </w:p>
@@ -2094,58 +2133,6 @@
               <w:t>DATE</w:t>
             </w:r>
           </w:p>
-        </w:tc>
-        <w:tc>
-          <w:tcPr>
-            <w:tcW w:w="2338" w:type="dxa"/>
-          </w:tcPr>
-          <w:p/>
-        </w:tc>
-        <w:tc>
-          <w:tcPr>
-            <w:tcW w:w="2338" w:type="dxa"/>
-          </w:tcPr>
-          <w:p/>
-        </w:tc>
-      </w:tr>
-      <w:tr>
-        <w:tc>
-          <w:tcPr>
-            <w:tcW w:w="2337" w:type="dxa"/>
-          </w:tcPr>
-          <w:p/>
-        </w:tc>
-        <w:tc>
-          <w:tcPr>
-            <w:tcW w:w="2337" w:type="dxa"/>
-          </w:tcPr>
-          <w:p/>
-        </w:tc>
-        <w:tc>
-          <w:tcPr>
-            <w:tcW w:w="2338" w:type="dxa"/>
-          </w:tcPr>
-          <w:p/>
-        </w:tc>
-        <w:tc>
-          <w:tcPr>
-            <w:tcW w:w="2338" w:type="dxa"/>
-          </w:tcPr>
-          <w:p/>
-        </w:tc>
-      </w:tr>
-      <w:tr>
-        <w:tc>
-          <w:tcPr>
-            <w:tcW w:w="2337" w:type="dxa"/>
-          </w:tcPr>
-          <w:p/>
-        </w:tc>
-        <w:tc>
-          <w:tcPr>
-            <w:tcW w:w="2337" w:type="dxa"/>
-          </w:tcPr>
-          <w:p/>
         </w:tc>
         <w:tc>
           <w:tcPr>
@@ -2258,27 +2245,20 @@
             <w:tcW w:w="2337" w:type="dxa"/>
           </w:tcPr>
           <w:p>
-            <w:proofErr w:type="gramStart"/>
-            <w:r>
-              <w:t>NUMBER(</w:t>
-            </w:r>
-            <w:proofErr w:type="gramEnd"/>
-            <w:r>
-              <w:t>3)</w:t>
-            </w:r>
-          </w:p>
-        </w:tc>
-        <w:tc>
-          <w:tcPr>
-            <w:tcW w:w="2338" w:type="dxa"/>
-          </w:tcPr>
-          <w:p>
-            <w:proofErr w:type="gramStart"/>
+            <w:r>
+              <w:t>NUMBER(3)</w:t>
+            </w:r>
+          </w:p>
+        </w:tc>
+        <w:tc>
+          <w:tcPr>
+            <w:tcW w:w="2338" w:type="dxa"/>
+          </w:tcPr>
+          <w:p>
             <w:r>
               <w:t>FK(</w:t>
             </w:r>
             <w:proofErr w:type="spellStart"/>
-            <w:proofErr w:type="gramEnd"/>
             <w:r>
               <w:t>fk_a_activity</w:t>
             </w:r>
@@ -2286,6 +2266,12 @@
             <w:r>
               <w:t>)</w:t>
             </w:r>
+            <w:r>
+              <w:t xml:space="preserve">, </w:t>
+            </w:r>
+            <w:r>
+              <w:t>NOT NULL</w:t>
+            </w:r>
           </w:p>
         </w:tc>
         <w:tc>
@@ -2313,27 +2299,20 @@
             <w:tcW w:w="2337" w:type="dxa"/>
           </w:tcPr>
           <w:p>
-            <w:proofErr w:type="gramStart"/>
-            <w:r>
-              <w:t>NUMBER(</w:t>
-            </w:r>
-            <w:proofErr w:type="gramEnd"/>
-            <w:r>
-              <w:t>3)</w:t>
-            </w:r>
-          </w:p>
-        </w:tc>
-        <w:tc>
-          <w:tcPr>
-            <w:tcW w:w="2338" w:type="dxa"/>
-          </w:tcPr>
-          <w:p>
-            <w:proofErr w:type="gramStart"/>
+            <w:r>
+              <w:t>NUMBER(3)</w:t>
+            </w:r>
+          </w:p>
+        </w:tc>
+        <w:tc>
+          <w:tcPr>
+            <w:tcW w:w="2338" w:type="dxa"/>
+          </w:tcPr>
+          <w:p>
             <w:r>
               <w:t>FK(</w:t>
             </w:r>
             <w:proofErr w:type="spellStart"/>
-            <w:proofErr w:type="gramEnd"/>
             <w:r>
               <w:t>fk_a_res</w:t>
             </w:r>
@@ -2344,85 +2323,13 @@
             <w:r>
               <w:t>)</w:t>
             </w:r>
-          </w:p>
-        </w:tc>
-        <w:tc>
-          <w:tcPr>
-            <w:tcW w:w="2338" w:type="dxa"/>
-          </w:tcPr>
-          <w:p/>
-        </w:tc>
-      </w:tr>
-      <w:tr>
-        <w:tc>
-          <w:tcPr>
-            <w:tcW w:w="2337" w:type="dxa"/>
-          </w:tcPr>
-          <w:p/>
-        </w:tc>
-        <w:tc>
-          <w:tcPr>
-            <w:tcW w:w="2337" w:type="dxa"/>
-          </w:tcPr>
-          <w:p/>
-        </w:tc>
-        <w:tc>
-          <w:tcPr>
-            <w:tcW w:w="2338" w:type="dxa"/>
-          </w:tcPr>
-          <w:p/>
-        </w:tc>
-        <w:tc>
-          <w:tcPr>
-            <w:tcW w:w="2338" w:type="dxa"/>
-          </w:tcPr>
-          <w:p/>
-        </w:tc>
-      </w:tr>
-      <w:tr>
-        <w:tc>
-          <w:tcPr>
-            <w:tcW w:w="2337" w:type="dxa"/>
-          </w:tcPr>
-          <w:p/>
-        </w:tc>
-        <w:tc>
-          <w:tcPr>
-            <w:tcW w:w="2337" w:type="dxa"/>
-          </w:tcPr>
-          <w:p/>
-        </w:tc>
-        <w:tc>
-          <w:tcPr>
-            <w:tcW w:w="2338" w:type="dxa"/>
-          </w:tcPr>
-          <w:p/>
-        </w:tc>
-        <w:tc>
-          <w:tcPr>
-            <w:tcW w:w="2338" w:type="dxa"/>
-          </w:tcPr>
-          <w:p/>
-        </w:tc>
-      </w:tr>
-      <w:tr>
-        <w:tc>
-          <w:tcPr>
-            <w:tcW w:w="2337" w:type="dxa"/>
-          </w:tcPr>
-          <w:p/>
-        </w:tc>
-        <w:tc>
-          <w:tcPr>
-            <w:tcW w:w="2337" w:type="dxa"/>
-          </w:tcPr>
-          <w:p/>
-        </w:tc>
-        <w:tc>
-          <w:tcPr>
-            <w:tcW w:w="2338" w:type="dxa"/>
-          </w:tcPr>
-          <w:p/>
+            <w:r>
+              <w:t xml:space="preserve">, </w:t>
+            </w:r>
+            <w:r>
+              <w:t>NOT NULL</w:t>
+            </w:r>
+          </w:p>
         </w:tc>
         <w:tc>
           <w:tcPr>
@@ -2521,13 +2428,8 @@
             <w:tcW w:w="2337" w:type="dxa"/>
           </w:tcPr>
           <w:p>
-            <w:proofErr w:type="gramStart"/>
-            <w:r>
-              <w:t>NUMBER(</w:t>
-            </w:r>
-            <w:proofErr w:type="gramEnd"/>
-            <w:r>
-              <w:t>3)</w:t>
+            <w:r>
+              <w:t>NUMBER(3)</w:t>
             </w:r>
           </w:p>
         </w:tc>
@@ -2566,113 +2468,15 @@
           </w:tcPr>
           <w:p>
             <w:r>
-              <w:t>VARCHAR2(69)</w:t>
-            </w:r>
-          </w:p>
-        </w:tc>
-        <w:tc>
-          <w:tcPr>
-            <w:tcW w:w="2338" w:type="dxa"/>
-          </w:tcPr>
-          <w:p/>
-        </w:tc>
-        <w:tc>
-          <w:tcPr>
-            <w:tcW w:w="2338" w:type="dxa"/>
-          </w:tcPr>
-          <w:p/>
-        </w:tc>
-      </w:tr>
-      <w:tr>
-        <w:tc>
-          <w:tcPr>
-            <w:tcW w:w="2337" w:type="dxa"/>
-          </w:tcPr>
-          <w:p/>
-        </w:tc>
-        <w:tc>
-          <w:tcPr>
-            <w:tcW w:w="2337" w:type="dxa"/>
-          </w:tcPr>
-          <w:p/>
-        </w:tc>
-        <w:tc>
-          <w:tcPr>
-            <w:tcW w:w="2338" w:type="dxa"/>
-          </w:tcPr>
-          <w:p/>
-        </w:tc>
-        <w:tc>
-          <w:tcPr>
-            <w:tcW w:w="2338" w:type="dxa"/>
-          </w:tcPr>
-          <w:p/>
-        </w:tc>
-      </w:tr>
-      <w:tr>
-        <w:tc>
-          <w:tcPr>
-            <w:tcW w:w="2337" w:type="dxa"/>
-          </w:tcPr>
-          <w:p/>
-        </w:tc>
-        <w:tc>
-          <w:tcPr>
-            <w:tcW w:w="2337" w:type="dxa"/>
-          </w:tcPr>
-          <w:p/>
-        </w:tc>
-        <w:tc>
-          <w:tcPr>
-            <w:tcW w:w="2338" w:type="dxa"/>
-          </w:tcPr>
-          <w:p/>
-        </w:tc>
-        <w:tc>
-          <w:tcPr>
-            <w:tcW w:w="2338" w:type="dxa"/>
-          </w:tcPr>
-          <w:p/>
-        </w:tc>
-      </w:tr>
-      <w:tr>
-        <w:tc>
-          <w:tcPr>
-            <w:tcW w:w="2337" w:type="dxa"/>
-          </w:tcPr>
-          <w:p/>
-        </w:tc>
-        <w:tc>
-          <w:tcPr>
-            <w:tcW w:w="2337" w:type="dxa"/>
-          </w:tcPr>
-          <w:p/>
-        </w:tc>
-        <w:tc>
-          <w:tcPr>
-            <w:tcW w:w="2338" w:type="dxa"/>
-          </w:tcPr>
-          <w:p/>
-        </w:tc>
-        <w:tc>
-          <w:tcPr>
-            <w:tcW w:w="2338" w:type="dxa"/>
-          </w:tcPr>
-          <w:p/>
-        </w:tc>
-      </w:tr>
-      <w:tr>
-        <w:tc>
-          <w:tcPr>
-            <w:tcW w:w="2337" w:type="dxa"/>
-          </w:tcPr>
-          <w:p/>
-        </w:tc>
-        <w:tc>
-          <w:tcPr>
-            <w:tcW w:w="2337" w:type="dxa"/>
-          </w:tcPr>
-          <w:p/>
+              <w:t>VARCHAR2(</w:t>
+            </w:r>
+            <w:r>
+              <w:t>10</w:t>
+            </w:r>
+            <w:r>
+              <w:t>)</w:t>
+            </w:r>
+          </w:p>
         </w:tc>
         <w:tc>
           <w:tcPr>
@@ -2780,25 +2584,16 @@
             <w:tcW w:w="2337" w:type="dxa"/>
           </w:tcPr>
           <w:p>
-            <w:proofErr w:type="gramStart"/>
-            <w:r>
-              <w:t>NUMBER(</w:t>
-            </w:r>
-            <w:proofErr w:type="gramEnd"/>
-            <w:r>
-              <w:t>3)</w:t>
-            </w:r>
-          </w:p>
-        </w:tc>
-        <w:tc>
-          <w:tcPr>
-            <w:tcW w:w="2338" w:type="dxa"/>
-          </w:tcPr>
-          <w:p>
-            <w:r>
-              <w:t>NOT NULL</w:t>
-            </w:r>
-          </w:p>
+            <w:r>
+              <w:t>NUMBER(3)</w:t>
+            </w:r>
+          </w:p>
+        </w:tc>
+        <w:tc>
+          <w:tcPr>
+            <w:tcW w:w="2338" w:type="dxa"/>
+          </w:tcPr>
+          <w:p/>
         </w:tc>
         <w:tc>
           <w:tcPr>
@@ -2827,7 +2622,7 @@
               <w:t>VARCHAR2(</w:t>
             </w:r>
             <w:r>
-              <w:t>69</w:t>
+              <w:t>20</w:t>
             </w:r>
             <w:r>
               <w:t>)</w:t>
@@ -2865,27 +2660,20 @@
             <w:tcW w:w="2337" w:type="dxa"/>
           </w:tcPr>
           <w:p>
-            <w:proofErr w:type="gramStart"/>
-            <w:r>
-              <w:t>NUMBER(</w:t>
-            </w:r>
-            <w:proofErr w:type="gramEnd"/>
-            <w:r>
-              <w:t>3)</w:t>
-            </w:r>
-          </w:p>
-        </w:tc>
-        <w:tc>
-          <w:tcPr>
-            <w:tcW w:w="2338" w:type="dxa"/>
-          </w:tcPr>
-          <w:p>
-            <w:proofErr w:type="gramStart"/>
+            <w:r>
+              <w:t>NUMBER(3)</w:t>
+            </w:r>
+          </w:p>
+        </w:tc>
+        <w:tc>
+          <w:tcPr>
+            <w:tcW w:w="2338" w:type="dxa"/>
+          </w:tcPr>
+          <w:p>
             <w:r>
               <w:t>FK(</w:t>
             </w:r>
             <w:proofErr w:type="spellStart"/>
-            <w:proofErr w:type="gramEnd"/>
             <w:r>
               <w:t>f</w:t>
             </w:r>
@@ -2936,19 +2724,21 @@
           </w:tcPr>
           <w:p>
             <w:r>
-              <w:t>VARCHAR2(69)</w:t>
-            </w:r>
-          </w:p>
-        </w:tc>
-        <w:tc>
-          <w:tcPr>
-            <w:tcW w:w="2338" w:type="dxa"/>
-          </w:tcPr>
-          <w:p>
-            <w:r>
-              <w:t>UPPER</w:t>
-            </w:r>
-          </w:p>
+              <w:t>VARCHAR2(</w:t>
+            </w:r>
+            <w:r>
+              <w:t>20</w:t>
+            </w:r>
+            <w:r>
+              <w:t>)</w:t>
+            </w:r>
+          </w:p>
+        </w:tc>
+        <w:tc>
+          <w:tcPr>
+            <w:tcW w:w="2338" w:type="dxa"/>
+          </w:tcPr>
+          <w:p/>
         </w:tc>
         <w:tc>
           <w:tcPr>
@@ -2977,32 +2767,6 @@
               <w:t>DATE</w:t>
             </w:r>
           </w:p>
-        </w:tc>
-        <w:tc>
-          <w:tcPr>
-            <w:tcW w:w="2338" w:type="dxa"/>
-          </w:tcPr>
-          <w:p/>
-        </w:tc>
-        <w:tc>
-          <w:tcPr>
-            <w:tcW w:w="2338" w:type="dxa"/>
-          </w:tcPr>
-          <w:p/>
-        </w:tc>
-      </w:tr>
-      <w:tr>
-        <w:tc>
-          <w:tcPr>
-            <w:tcW w:w="2337" w:type="dxa"/>
-          </w:tcPr>
-          <w:p/>
-        </w:tc>
-        <w:tc>
-          <w:tcPr>
-            <w:tcW w:w="2337" w:type="dxa"/>
-          </w:tcPr>
-          <w:p/>
         </w:tc>
         <w:tc>
           <w:tcPr>
@@ -3107,11 +2871,9 @@
             <w:tcW w:w="2337" w:type="dxa"/>
           </w:tcPr>
           <w:p>
-            <w:proofErr w:type="gramStart"/>
             <w:r>
               <w:t>NUMBER(</w:t>
             </w:r>
-            <w:proofErr w:type="gramEnd"/>
             <w:r>
               <w:t>4</w:t>
             </w:r>
@@ -3124,11 +2886,7 @@
           <w:tcPr>
             <w:tcW w:w="2338" w:type="dxa"/>
           </w:tcPr>
-          <w:p>
-            <w:r>
-              <w:t>NOT NULL</w:t>
-            </w:r>
-          </w:p>
+          <w:p/>
         </w:tc>
         <w:tc>
           <w:tcPr>
@@ -3156,113 +2914,54 @@
           </w:tcPr>
           <w:p>
             <w:r>
-              <w:t>VARCHAR2(69)</w:t>
-            </w:r>
-          </w:p>
-        </w:tc>
-        <w:tc>
-          <w:tcPr>
-            <w:tcW w:w="2338" w:type="dxa"/>
-          </w:tcPr>
-          <w:p/>
-        </w:tc>
-        <w:tc>
-          <w:tcPr>
-            <w:tcW w:w="2338" w:type="dxa"/>
-          </w:tcPr>
-          <w:p/>
-        </w:tc>
-      </w:tr>
-      <w:tr>
-        <w:tc>
-          <w:tcPr>
-            <w:tcW w:w="2337" w:type="dxa"/>
-          </w:tcPr>
-          <w:p/>
-        </w:tc>
-        <w:tc>
-          <w:tcPr>
-            <w:tcW w:w="2337" w:type="dxa"/>
-          </w:tcPr>
-          <w:p/>
-        </w:tc>
-        <w:tc>
-          <w:tcPr>
-            <w:tcW w:w="2338" w:type="dxa"/>
-          </w:tcPr>
-          <w:p/>
-        </w:tc>
-        <w:tc>
-          <w:tcPr>
-            <w:tcW w:w="2338" w:type="dxa"/>
-          </w:tcPr>
-          <w:p/>
-        </w:tc>
-      </w:tr>
-      <w:tr>
-        <w:tc>
-          <w:tcPr>
-            <w:tcW w:w="2337" w:type="dxa"/>
-          </w:tcPr>
-          <w:p/>
-        </w:tc>
-        <w:tc>
-          <w:tcPr>
-            <w:tcW w:w="2337" w:type="dxa"/>
-          </w:tcPr>
-          <w:p/>
-        </w:tc>
-        <w:tc>
-          <w:tcPr>
-            <w:tcW w:w="2338" w:type="dxa"/>
-          </w:tcPr>
-          <w:p/>
-        </w:tc>
-        <w:tc>
-          <w:tcPr>
-            <w:tcW w:w="2338" w:type="dxa"/>
-          </w:tcPr>
-          <w:p/>
-        </w:tc>
-      </w:tr>
-      <w:tr>
-        <w:tc>
-          <w:tcPr>
-            <w:tcW w:w="2337" w:type="dxa"/>
-          </w:tcPr>
-          <w:p/>
-        </w:tc>
-        <w:tc>
-          <w:tcPr>
-            <w:tcW w:w="2337" w:type="dxa"/>
-          </w:tcPr>
-          <w:p/>
-        </w:tc>
-        <w:tc>
-          <w:tcPr>
-            <w:tcW w:w="2338" w:type="dxa"/>
-          </w:tcPr>
-          <w:p/>
-        </w:tc>
-        <w:tc>
-          <w:tcPr>
-            <w:tcW w:w="2338" w:type="dxa"/>
-          </w:tcPr>
-          <w:p/>
-        </w:tc>
-      </w:tr>
-      <w:tr>
-        <w:tc>
-          <w:tcPr>
-            <w:tcW w:w="2337" w:type="dxa"/>
-          </w:tcPr>
-          <w:p/>
-        </w:tc>
-        <w:tc>
-          <w:tcPr>
-            <w:tcW w:w="2337" w:type="dxa"/>
-          </w:tcPr>
-          <w:p/>
+              <w:t>VARCHAR2(</w:t>
+            </w:r>
+            <w:r>
+              <w:t>20</w:t>
+            </w:r>
+            <w:r>
+              <w:t>)</w:t>
+            </w:r>
+          </w:p>
+        </w:tc>
+        <w:tc>
+          <w:tcPr>
+            <w:tcW w:w="2338" w:type="dxa"/>
+          </w:tcPr>
+          <w:p/>
+        </w:tc>
+        <w:tc>
+          <w:tcPr>
+            <w:tcW w:w="2338" w:type="dxa"/>
+          </w:tcPr>
+          <w:p/>
+        </w:tc>
+      </w:tr>
+      <w:tr>
+        <w:tc>
+          <w:tcPr>
+            <w:tcW w:w="2337" w:type="dxa"/>
+          </w:tcPr>
+          <w:p>
+            <w:proofErr w:type="spellStart"/>
+            <w:r>
+              <w:t>s</w:t>
+            </w:r>
+            <w:r>
+              <w:t>tage_address</w:t>
+            </w:r>
+            <w:proofErr w:type="spellEnd"/>
+          </w:p>
+        </w:tc>
+        <w:tc>
+          <w:tcPr>
+            <w:tcW w:w="2337" w:type="dxa"/>
+          </w:tcPr>
+          <w:p>
+            <w:r>
+              <w:t>VARCHAR2(20)</w:t>
+            </w:r>
+          </w:p>
         </w:tc>
         <w:tc>
           <w:tcPr>
@@ -3370,27 +3069,20 @@
             <w:tcW w:w="2337" w:type="dxa"/>
           </w:tcPr>
           <w:p>
-            <w:proofErr w:type="gramStart"/>
-            <w:r>
-              <w:t>NUMBER(</w:t>
-            </w:r>
-            <w:proofErr w:type="gramEnd"/>
-            <w:r>
-              <w:t>3)</w:t>
-            </w:r>
-          </w:p>
-        </w:tc>
-        <w:tc>
-          <w:tcPr>
-            <w:tcW w:w="2338" w:type="dxa"/>
-          </w:tcPr>
-          <w:p>
-            <w:proofErr w:type="gramStart"/>
+            <w:r>
+              <w:t>NUMBER(3)</w:t>
+            </w:r>
+          </w:p>
+        </w:tc>
+        <w:tc>
+          <w:tcPr>
+            <w:tcW w:w="2338" w:type="dxa"/>
+          </w:tcPr>
+          <w:p>
             <w:r>
               <w:t>PK(</w:t>
             </w:r>
             <w:proofErr w:type="spellStart"/>
-            <w:proofErr w:type="gramEnd"/>
             <w:r>
               <w:t>pk_resource</w:t>
             </w:r>
@@ -3429,19 +3121,21 @@
           </w:tcPr>
           <w:p>
             <w:r>
-              <w:t>VARCHAR2(69)</w:t>
-            </w:r>
-          </w:p>
-        </w:tc>
-        <w:tc>
-          <w:tcPr>
-            <w:tcW w:w="2338" w:type="dxa"/>
-          </w:tcPr>
-          <w:p>
-            <w:r>
-              <w:t>UPPER</w:t>
-            </w:r>
-          </w:p>
+              <w:t>VARCHAR2(</w:t>
+            </w:r>
+            <w:r>
+              <w:t>15</w:t>
+            </w:r>
+            <w:r>
+              <w:t>)</w:t>
+            </w:r>
+          </w:p>
+        </w:tc>
+        <w:tc>
+          <w:tcPr>
+            <w:tcW w:w="2338" w:type="dxa"/>
+          </w:tcPr>
+          <w:p/>
         </w:tc>
         <w:tc>
           <w:tcPr>
@@ -3467,7 +3161,13 @@
           </w:tcPr>
           <w:p>
             <w:r>
-              <w:t>VARCHAR2(100)</w:t>
+              <w:t>VARCHAR2(</w:t>
+            </w:r>
+            <w:r>
+              <w:t>2</w:t>
+            </w:r>
+            <w:r>
+              <w:t>0)</w:t>
             </w:r>
           </w:p>
         </w:tc>
@@ -3500,7 +3200,6 @@
             <w:tcW w:w="2337" w:type="dxa"/>
           </w:tcPr>
           <w:p>
-            <w:proofErr w:type="gramStart"/>
             <w:r>
               <w:t>NUMB</w:t>
             </w:r>
@@ -3508,23 +3207,15 @@
               <w:t>E</w:t>
             </w:r>
             <w:r>
-              <w:t>R(</w:t>
-            </w:r>
-            <w:proofErr w:type="gramEnd"/>
-            <w:r>
-              <w:t>5)</w:t>
-            </w:r>
-          </w:p>
-        </w:tc>
-        <w:tc>
-          <w:tcPr>
-            <w:tcW w:w="2338" w:type="dxa"/>
-          </w:tcPr>
-          <w:p>
-            <w:r>
-              <w:t>NOT NULL</w:t>
-            </w:r>
-          </w:p>
+              <w:t>R(5)</w:t>
+            </w:r>
+          </w:p>
+        </w:tc>
+        <w:tc>
+          <w:tcPr>
+            <w:tcW w:w="2338" w:type="dxa"/>
+          </w:tcPr>
+          <w:p/>
         </w:tc>
         <w:tc>
           <w:tcPr>

--- a/sex masters.docx
+++ b/sex masters.docx
@@ -1245,54 +1245,6 @@
           <w:p>
             <w:proofErr w:type="spellStart"/>
             <w:r>
-              <w:t>staff_role_id</w:t>
-            </w:r>
-            <w:proofErr w:type="spellEnd"/>
-          </w:p>
-        </w:tc>
-        <w:tc>
-          <w:tcPr>
-            <w:tcW w:w="2337" w:type="dxa"/>
-          </w:tcPr>
-          <w:p>
-            <w:r>
-              <w:t>NUMBER(3)</w:t>
-            </w:r>
-          </w:p>
-        </w:tc>
-        <w:tc>
-          <w:tcPr>
-            <w:tcW w:w="2338" w:type="dxa"/>
-          </w:tcPr>
-          <w:p>
-            <w:r>
-              <w:t>PK(</w:t>
-            </w:r>
-            <w:proofErr w:type="spellStart"/>
-            <w:r>
-              <w:t>pk_staff_role</w:t>
-            </w:r>
-            <w:proofErr w:type="spellEnd"/>
-            <w:r>
-              <w:t>)</w:t>
-            </w:r>
-          </w:p>
-        </w:tc>
-        <w:tc>
-          <w:tcPr>
-            <w:tcW w:w="2338" w:type="dxa"/>
-          </w:tcPr>
-          <w:p/>
-        </w:tc>
-      </w:tr>
-      <w:tr>
-        <w:tc>
-          <w:tcPr>
-            <w:tcW w:w="2337" w:type="dxa"/>
-          </w:tcPr>
-          <w:p>
-            <w:proofErr w:type="spellStart"/>
-            <w:r>
               <w:t>staff_id</w:t>
             </w:r>
             <w:proofErr w:type="spellEnd"/>
@@ -1611,7 +1563,13 @@
           </w:tcPr>
           <w:p>
             <w:r>
-              <w:t>VARCHAR2(69)</w:t>
+              <w:t>VARCHAR2(</w:t>
+            </w:r>
+            <w:r>
+              <w:t>20</w:t>
+            </w:r>
+            <w:r>
+              <w:t>)</w:t>
             </w:r>
           </w:p>
         </w:tc>
